--- a/submit.docx
+++ b/submit.docx
@@ -5,12 +5,16 @@
     <w:p>
       <w:pPr>
         <w:rPr>
-          <w:rFonts w:ascii="Osaka" w:eastAsia="Osaka" w:hAnsi="Osaka" w:cs="Osaka" w:hint="eastAsia"/>
-        </w:rPr>
-      </w:pPr>
-      <w:r>
-        <w:rPr>
-          <w:rFonts w:ascii="Osaka" w:eastAsia="Osaka" w:hAnsi="Osaka" w:cs="Osaka" w:hint="eastAsia"/>
+          <w:rFonts w:asciiTheme="minorEastAsia" w:hAnsiTheme="minorEastAsia" w:cs="Osaka" w:hint="eastAsia"/>
+          <w:sz w:val="22"/>
+          <w:szCs w:val="22"/>
+        </w:rPr>
+      </w:pPr>
+      <w:r>
+        <w:rPr>
+          <w:rFonts w:ascii="Osaka" w:eastAsia="Osaka" w:hAnsi="Osaka" w:cs="Osaka" w:hint="eastAsia"/>
+          <w:sz w:val="22"/>
+          <w:szCs w:val="22"/>
         </w:rPr>
         <w:t>（３）研究内容</w:t>
       </w:r>
@@ -18,577 +22,802 @@
     <w:p>
       <w:pPr>
         <w:rPr>
-          <w:rFonts w:ascii="Osaka" w:eastAsia="Osaka" w:hAnsi="Osaka" w:cs="Osaka" w:hint="eastAsia"/>
-        </w:rPr>
-      </w:pPr>
-    </w:p>
-    <w:p>
-      <w:pPr>
-        <w:rPr>
-          <w:rFonts w:ascii="Osaka" w:eastAsia="Osaka" w:hAnsi="Osaka" w:cs="Osaka" w:hint="eastAsia"/>
-        </w:rPr>
-      </w:pPr>
-      <w:r>
-        <w:t xml:space="preserve">A </w:t>
-      </w:r>
-      <w:r>
-        <w:rPr>
-          <w:rFonts w:ascii="Osaka" w:eastAsia="Osaka" w:hAnsi="Osaka" w:cs="Osaka" w:hint="eastAsia"/>
-        </w:rPr>
-        <w:t>研究の動機</w:t>
-      </w:r>
-      <w:r>
-        <w:rPr>
-          <w:rFonts w:ascii="ヒラギノ丸ゴ Pro W4" w:eastAsia="ヒラギノ丸ゴ Pro W4" w:hAnsi="ヒラギノ丸ゴ Pro W4" w:cs="ヒラギノ丸ゴ Pro W4" w:hint="eastAsia"/>
-        </w:rPr>
-        <w:t>•</w:t>
-      </w:r>
-      <w:r>
-        <w:rPr>
-          <w:rFonts w:ascii="Osaka" w:eastAsia="Osaka" w:hAnsi="Osaka" w:cs="Osaka" w:hint="eastAsia"/>
-        </w:rPr>
-        <w:t>目的</w:t>
-      </w:r>
-    </w:p>
-    <w:p>
-      <w:pPr>
-        <w:rPr>
-          <w:rFonts w:ascii="Osaka" w:eastAsia="Osaka" w:hAnsi="Osaka" w:cs="Osaka" w:hint="eastAsia"/>
-        </w:rPr>
-      </w:pPr>
-      <w:r>
-        <w:rPr>
-          <w:rFonts w:ascii="Osaka" w:eastAsia="Osaka" w:hAnsi="Osaka" w:cs="Osaka" w:hint="eastAsia"/>
-        </w:rPr>
-        <w:t xml:space="preserve">　昨今、アニメや漫画の舞台となった場所を巡る、いわゆる聖地巡礼をする人が増加している。またその舞台となった自治体もそれに呼応して、町おこしをしようとするケースがみられることが多い。そういった事態もあってか、最近</w:t>
-      </w:r>
-      <w:r>
-        <w:rPr>
-          <w:rFonts w:ascii="Osaka" w:eastAsia="Osaka" w:hAnsi="Osaka" w:cs="Osaka" w:hint="eastAsia"/>
-        </w:rPr>
-        <w:t>では検索すればすぐに調べたいアニメや漫画の聖地がわかる</w:t>
-      </w:r>
-      <w:r>
-        <w:rPr>
-          <w:rFonts w:ascii="Osaka" w:eastAsia="Osaka" w:hAnsi="Osaka" w:cs="Osaka" w:hint="eastAsia"/>
-        </w:rPr>
-        <w:t>。ところが困ったことに聖地は有名建造物だけにあるわけではない。たとえば、住宅地の中にあることもあるし、</w:t>
-      </w:r>
-      <w:r>
-        <w:rPr>
-          <w:rFonts w:ascii="Osaka" w:eastAsia="Osaka" w:hAnsi="Osaka" w:cs="Osaka" w:hint="eastAsia"/>
-        </w:rPr>
-        <w:t>公共交通機関などからは遠くはなれた僻地にあることもある。そういった場所に向かうときに「車」を利用する需要が存在する。しかし残念なことに車で聖地を巡礼するための便利なツールが存在しないのが現状である。そこで我々はその問題を解決するために、</w:t>
-      </w:r>
-      <w:r>
-        <w:rPr>
-          <w:rFonts w:ascii="Osaka" w:eastAsia="Osaka" w:hAnsi="Osaka" w:cs="Osaka"/>
-        </w:rPr>
-        <w:t>DENSO</w:t>
-      </w:r>
-      <w:r>
-        <w:rPr>
-          <w:rFonts w:ascii="Osaka" w:eastAsia="Osaka" w:hAnsi="Osaka" w:cs="Osaka" w:hint="eastAsia"/>
-        </w:rPr>
-        <w:t>が提供している</w:t>
-      </w:r>
-      <w:proofErr w:type="spellStart"/>
-      <w:r>
-        <w:rPr>
-          <w:rFonts w:ascii="Osaka" w:eastAsia="Osaka" w:hAnsi="Osaka" w:cs="Osaka"/>
-        </w:rPr>
-        <w:t>navicon</w:t>
-      </w:r>
-      <w:proofErr w:type="spellEnd"/>
-      <w:r>
-        <w:rPr>
-          <w:rFonts w:ascii="Osaka" w:eastAsia="Osaka" w:hAnsi="Osaka" w:cs="Osaka" w:hint="eastAsia"/>
-        </w:rPr>
-        <w:t>という</w:t>
-      </w:r>
-      <w:r>
-        <w:rPr>
-          <w:rFonts w:ascii="Osaka" w:eastAsia="Osaka" w:hAnsi="Osaka" w:cs="Osaka"/>
-        </w:rPr>
-        <w:t>API</w:t>
-      </w:r>
-      <w:r>
-        <w:rPr>
-          <w:rFonts w:ascii="Osaka" w:eastAsia="Osaka" w:hAnsi="Osaka" w:cs="Osaka" w:hint="eastAsia"/>
-        </w:rPr>
-        <w:t>を用いて車で聖地を手軽に巡礼することができるアプリを作ることにした。</w:t>
-      </w:r>
-    </w:p>
-    <w:p>
-      <w:pPr>
-        <w:rPr>
-          <w:rFonts w:ascii="Osaka" w:eastAsia="Osaka" w:hAnsi="Osaka" w:cs="Osaka" w:hint="eastAsia"/>
-        </w:rPr>
-      </w:pPr>
-      <w:r>
-        <w:rPr>
-          <w:rFonts w:ascii="Osaka" w:eastAsia="Osaka" w:hAnsi="Osaka" w:cs="Osaka"/>
-        </w:rPr>
-        <w:t xml:space="preserve">B </w:t>
-      </w:r>
-      <w:r>
-        <w:rPr>
-          <w:rFonts w:ascii="Osaka" w:eastAsia="Osaka" w:hAnsi="Osaka" w:cs="Osaka" w:hint="eastAsia"/>
-        </w:rPr>
-        <w:t>先行研究の要約</w:t>
-      </w:r>
-    </w:p>
-    <w:p>
-      <w:pPr>
-        <w:rPr>
-          <w:rFonts w:ascii="Osaka" w:eastAsia="Osaka" w:hAnsi="Osaka" w:cs="Osaka" w:hint="eastAsia"/>
-        </w:rPr>
-      </w:pPr>
-      <w:r>
-        <w:rPr>
-          <w:rFonts w:ascii="Osaka" w:eastAsia="Osaka" w:hAnsi="Osaka" w:cs="Osaka" w:hint="eastAsia"/>
-        </w:rPr>
-        <w:t xml:space="preserve">　</w:t>
-      </w:r>
-    </w:p>
-    <w:p>
-      <w:pPr>
-        <w:rPr>
-          <w:rFonts w:ascii="Osaka" w:eastAsia="Osaka" w:hAnsi="Osaka" w:cs="Osaka" w:hint="eastAsia"/>
-        </w:rPr>
-      </w:pPr>
-      <w:r>
-        <w:rPr>
-          <w:rFonts w:ascii="Osaka" w:eastAsia="Osaka" w:hAnsi="Osaka" w:cs="Osaka"/>
-        </w:rPr>
-        <w:t xml:space="preserve">C </w:t>
-      </w:r>
-      <w:r>
-        <w:rPr>
-          <w:rFonts w:ascii="Osaka" w:eastAsia="Osaka" w:hAnsi="Osaka" w:cs="Osaka" w:hint="eastAsia"/>
-        </w:rPr>
-        <w:t>研究の過程</w:t>
-      </w:r>
-    </w:p>
-    <w:p>
-      <w:pPr>
-        <w:rPr>
-          <w:rFonts w:ascii="Osaka" w:eastAsia="Osaka" w:hAnsi="Osaka" w:cs="Osaka"/>
-        </w:rPr>
-      </w:pPr>
-      <w:r>
-        <w:rPr>
-          <w:rFonts w:ascii="Osaka" w:eastAsia="Osaka" w:hAnsi="Osaka" w:cs="Osaka" w:hint="eastAsia"/>
-        </w:rPr>
-        <w:t xml:space="preserve">　開発環境　</w:t>
-      </w:r>
-      <w:r>
-        <w:rPr>
-          <w:rFonts w:ascii="Osaka" w:eastAsia="Osaka" w:hAnsi="Osaka" w:cs="Osaka"/>
-        </w:rPr>
-        <w:t>Android studio</w:t>
-      </w:r>
-    </w:p>
-    <w:p>
-      <w:pPr>
-        <w:rPr>
-          <w:rFonts w:ascii="Osaka" w:eastAsia="Osaka" w:hAnsi="Osaka" w:cs="Osaka"/>
-        </w:rPr>
-      </w:pPr>
-      <w:r>
-        <w:rPr>
-          <w:rFonts w:ascii="Osaka" w:eastAsia="Osaka" w:hAnsi="Osaka" w:cs="Osaka"/>
-        </w:rPr>
-        <w:t xml:space="preserve">  </w:t>
-      </w:r>
-      <w:r>
-        <w:rPr>
-          <w:rFonts w:ascii="Osaka" w:eastAsia="Osaka" w:hAnsi="Osaka" w:cs="Osaka" w:hint="eastAsia"/>
-        </w:rPr>
-        <w:t>使用</w:t>
-      </w:r>
-      <w:r>
-        <w:rPr>
-          <w:rFonts w:ascii="Osaka" w:eastAsia="Osaka" w:hAnsi="Osaka" w:cs="Osaka"/>
-        </w:rPr>
-        <w:t xml:space="preserve">API  </w:t>
-      </w:r>
-      <w:proofErr w:type="spellStart"/>
-      <w:r>
-        <w:rPr>
-          <w:rFonts w:ascii="Osaka" w:eastAsia="Osaka" w:hAnsi="Osaka" w:cs="Osaka"/>
-        </w:rPr>
-        <w:t>navicon</w:t>
-      </w:r>
-      <w:proofErr w:type="spellEnd"/>
-      <w:r>
-        <w:rPr>
-          <w:rFonts w:ascii="Osaka" w:eastAsia="Osaka" w:hAnsi="Osaka" w:cs="Osaka"/>
-        </w:rPr>
-        <w:t>(DENSO)</w:t>
-      </w:r>
-    </w:p>
-    <w:p>
-      <w:pPr>
-        <w:rPr>
-          <w:rFonts w:ascii="Osaka" w:eastAsia="Osaka" w:hAnsi="Osaka" w:cs="Osaka" w:hint="eastAsia"/>
-        </w:rPr>
-      </w:pPr>
-      <w:r>
-        <w:rPr>
-          <w:rFonts w:ascii="Osaka" w:eastAsia="Osaka" w:hAnsi="Osaka" w:cs="Osaka"/>
-        </w:rPr>
-        <w:t xml:space="preserve">  </w:t>
-      </w:r>
-      <w:r>
-        <w:rPr>
-          <w:rFonts w:ascii="Osaka" w:eastAsia="Osaka" w:hAnsi="Osaka" w:cs="Osaka" w:hint="eastAsia"/>
-        </w:rPr>
-        <w:t xml:space="preserve">開発手順　</w:t>
-      </w:r>
-      <w:r>
-        <w:rPr>
-          <w:rFonts w:ascii="Osaka" w:eastAsia="Osaka" w:hAnsi="Osaka" w:cs="Osaka"/>
-        </w:rPr>
-        <w:t>Android studio</w:t>
-      </w:r>
-      <w:r>
-        <w:rPr>
-          <w:rFonts w:ascii="Osaka" w:eastAsia="Osaka" w:hAnsi="Osaka" w:cs="Osaka" w:hint="eastAsia"/>
-        </w:rPr>
-        <w:t>で</w:t>
-      </w:r>
-      <w:r>
-        <w:rPr>
-          <w:rFonts w:ascii="Osaka" w:eastAsia="Osaka" w:hAnsi="Osaka" w:cs="Osaka"/>
-        </w:rPr>
-        <w:t>java</w:t>
-      </w:r>
-      <w:r>
-        <w:rPr>
-          <w:rFonts w:ascii="Osaka" w:eastAsia="Osaka" w:hAnsi="Osaka" w:cs="Osaka" w:hint="eastAsia"/>
-        </w:rPr>
-        <w:t>を使用してプログラムを作成した。</w:t>
-      </w:r>
-    </w:p>
-    <w:p>
-      <w:pPr>
-        <w:rPr>
-          <w:rFonts w:ascii="Osaka" w:eastAsia="Osaka" w:hAnsi="Osaka" w:cs="Osaka" w:hint="eastAsia"/>
-        </w:rPr>
-      </w:pPr>
-      <w:r>
-        <w:rPr>
-          <w:rFonts w:ascii="Osaka" w:eastAsia="Osaka" w:hAnsi="Osaka" w:cs="Osaka" w:hint="eastAsia"/>
-        </w:rPr>
-        <w:t xml:space="preserve">　　　　　　適宜</w:t>
-      </w:r>
-      <w:r>
-        <w:rPr>
-          <w:rFonts w:ascii="Osaka" w:eastAsia="Osaka" w:hAnsi="Osaka" w:cs="Osaka" w:hint="eastAsia"/>
-        </w:rPr>
-        <w:t>実際に手持ちの</w:t>
-      </w:r>
-      <w:r>
-        <w:rPr>
-          <w:rFonts w:ascii="Osaka" w:eastAsia="Osaka" w:hAnsi="Osaka" w:cs="Osaka"/>
-        </w:rPr>
-        <w:t>android</w:t>
-      </w:r>
-      <w:r>
-        <w:rPr>
-          <w:rFonts w:ascii="Osaka" w:eastAsia="Osaka" w:hAnsi="Osaka" w:cs="Osaka" w:hint="eastAsia"/>
-        </w:rPr>
-        <w:t>で動作確認をし修正を加えた。</w:t>
-      </w:r>
-    </w:p>
-    <w:p>
-      <w:pPr>
-        <w:rPr>
-          <w:rFonts w:ascii="Osaka" w:eastAsia="Osaka" w:hAnsi="Osaka" w:cs="Osaka"/>
-        </w:rPr>
-      </w:pPr>
-      <w:r>
-        <w:rPr>
-          <w:rFonts w:ascii="Osaka" w:eastAsia="Osaka" w:hAnsi="Osaka" w:cs="Osaka" w:hint="eastAsia"/>
-        </w:rPr>
-        <w:t xml:space="preserve">　　　　　　使いやすさと面白さも重視し、</w:t>
-      </w:r>
-      <w:r>
-        <w:rPr>
-          <w:rFonts w:ascii="Osaka" w:eastAsia="Osaka" w:hAnsi="Osaka" w:cs="Osaka"/>
-        </w:rPr>
-        <w:t>UI,UX</w:t>
-      </w:r>
-      <w:r>
-        <w:rPr>
-          <w:rFonts w:ascii="Osaka" w:eastAsia="Osaka" w:hAnsi="Osaka" w:cs="Osaka" w:hint="eastAsia"/>
-        </w:rPr>
-        <w:t>に工夫を施した。</w:t>
-      </w:r>
-    </w:p>
-    <w:p>
-      <w:pPr>
-        <w:rPr>
-          <w:rFonts w:ascii="Osaka" w:eastAsia="Osaka" w:hAnsi="Osaka" w:cs="Osaka" w:hint="eastAsia"/>
-        </w:rPr>
-      </w:pPr>
-      <w:r>
-        <w:rPr>
-          <w:rFonts w:ascii="Osaka" w:eastAsia="Osaka" w:hAnsi="Osaka" w:cs="Osaka"/>
-        </w:rPr>
-        <w:t xml:space="preserve">            </w:t>
-      </w:r>
-      <w:r>
-        <w:rPr>
-          <w:rFonts w:ascii="Osaka" w:eastAsia="Osaka" w:hAnsi="Osaka" w:cs="Osaka" w:hint="eastAsia"/>
-        </w:rPr>
-        <w:t xml:space="preserve">例としては選択した部分の色が変わるようにしたことや、キャラ　</w:t>
-      </w:r>
-    </w:p>
-    <w:p>
-      <w:pPr>
-        <w:rPr>
-          <w:rFonts w:ascii="Osaka" w:eastAsia="Osaka" w:hAnsi="Osaka" w:cs="Osaka" w:hint="eastAsia"/>
-        </w:rPr>
-      </w:pPr>
-      <w:r>
-        <w:rPr>
-          <w:rFonts w:ascii="Osaka" w:eastAsia="Osaka" w:hAnsi="Osaka" w:cs="Osaka" w:hint="eastAsia"/>
-        </w:rPr>
-        <w:t xml:space="preserve">　　　　　　クターを用いた音声や画像による操作のエンターテイメント性の</w:t>
-      </w:r>
-    </w:p>
-    <w:p>
-      <w:pPr>
-        <w:rPr>
-          <w:rFonts w:ascii="Osaka" w:eastAsia="Osaka" w:hAnsi="Osaka" w:cs="Osaka" w:hint="eastAsia"/>
-        </w:rPr>
-      </w:pPr>
-      <w:r>
-        <w:rPr>
-          <w:rFonts w:ascii="Osaka" w:eastAsia="Osaka" w:hAnsi="Osaka" w:cs="Osaka" w:hint="eastAsia"/>
-        </w:rPr>
-        <w:t xml:space="preserve">　　　　　　向上を行った。</w:t>
-      </w:r>
-    </w:p>
-    <w:p>
-      <w:pPr>
-        <w:rPr>
-          <w:rFonts w:ascii="Osaka" w:eastAsia="Osaka" w:hAnsi="Osaka" w:cs="Osaka" w:hint="eastAsia"/>
-        </w:rPr>
-      </w:pPr>
-      <w:r>
-        <w:rPr>
-          <w:rFonts w:ascii="Osaka" w:eastAsia="Osaka" w:hAnsi="Osaka" w:cs="Osaka" w:hint="eastAsia"/>
-        </w:rPr>
-        <w:t>D研究の結果</w:t>
-      </w:r>
-      <w:r>
-        <w:rPr>
-          <w:rFonts w:ascii="ヒラギノ丸ゴ Pro W4" w:eastAsia="ヒラギノ丸ゴ Pro W4" w:hAnsi="ヒラギノ丸ゴ Pro W4" w:cs="ヒラギノ丸ゴ Pro W4" w:hint="eastAsia"/>
-        </w:rPr>
-        <w:t>•</w:t>
-      </w:r>
-      <w:r>
-        <w:rPr>
-          <w:rFonts w:ascii="Osaka" w:eastAsia="Osaka" w:hAnsi="Osaka" w:cs="Osaka" w:hint="eastAsia"/>
-        </w:rPr>
-        <w:t>考察</w:t>
-      </w:r>
-    </w:p>
-    <w:p>
-      <w:pPr>
-        <w:rPr>
-          <w:rFonts w:ascii="Osaka" w:eastAsia="Osaka" w:hAnsi="Osaka" w:cs="Osaka" w:hint="eastAsia"/>
-        </w:rPr>
-      </w:pPr>
-      <w:r>
-        <w:rPr>
-          <w:rFonts w:ascii="Osaka" w:eastAsia="Osaka" w:hAnsi="Osaka" w:cs="Osaka" w:hint="eastAsia"/>
-        </w:rPr>
-        <w:t xml:space="preserve">　従来の方法では、まず</w:t>
-      </w:r>
-      <w:r>
-        <w:rPr>
-          <w:rFonts w:ascii="Osaka" w:eastAsia="Osaka" w:hAnsi="Osaka" w:cs="Osaka" w:hint="eastAsia"/>
-        </w:rPr>
-        <w:t>所在地をブラウザを利用することによって調べ、カーナビにその情報を自身で入力する必要があった。しかし今回の研究により、その手間を省き検索した所在地の情報をボタン一つでカーナビに送ることができるようになった。</w:t>
-      </w:r>
-    </w:p>
-    <w:p>
-      <w:pPr>
-        <w:rPr>
-          <w:rFonts w:ascii="Osaka" w:eastAsia="Osaka" w:hAnsi="Osaka" w:cs="Osaka" w:hint="eastAsia"/>
-        </w:rPr>
-      </w:pPr>
-      <w:r>
-        <w:rPr>
-          <w:rFonts w:ascii="Osaka" w:eastAsia="Osaka" w:hAnsi="Osaka" w:cs="Osaka"/>
-        </w:rPr>
-        <w:t>E</w:t>
-      </w:r>
-      <w:r>
-        <w:rPr>
-          <w:rFonts w:ascii="Osaka" w:eastAsia="Osaka" w:hAnsi="Osaka" w:cs="Osaka" w:hint="eastAsia"/>
-        </w:rPr>
-        <w:t>本研究で得られた成果</w:t>
-      </w:r>
-    </w:p>
-    <w:p>
-      <w:pPr>
-        <w:rPr>
-          <w:rFonts w:ascii="Osaka" w:eastAsia="Osaka" w:hAnsi="Osaka" w:cs="Osaka" w:hint="eastAsia"/>
-        </w:rPr>
-      </w:pPr>
-      <w:r>
-        <w:rPr>
-          <w:rFonts w:ascii="Osaka" w:eastAsia="Osaka" w:hAnsi="Osaka" w:cs="Osaka" w:hint="eastAsia"/>
-        </w:rPr>
-        <w:t xml:space="preserve">　Dの結果によって、車で聖地の巡礼をすることへの負担が軽減されたことに</w:t>
-      </w:r>
-      <w:r>
-        <w:rPr>
-          <w:rFonts w:ascii="Osaka" w:eastAsia="Osaka" w:hAnsi="Osaka" w:cs="Osaka" w:hint="eastAsia"/>
-        </w:rPr>
-        <w:lastRenderedPageBreak/>
-        <w:t>より日本が推奨するクールジャパン戦略の推進に一役買うことができる可能性がある。先述したように、最近では聖地巡礼ブームに乗っ取って町おこしをする自治体も多い。例えば茨城県大洗市や埼玉県秩父市、鳥取県岩見町などが典型例である。しかし秩父のように公共交通機関からの利便性が高い自治体はともかくとして、街全体に聖地が広がっている大洗や、交通の便がよくない岩美町などは</w:t>
-      </w:r>
-      <w:r>
-        <w:rPr>
-          <w:rFonts w:ascii="Osaka" w:eastAsia="Osaka" w:hAnsi="Osaka" w:cs="Osaka" w:hint="eastAsia"/>
-        </w:rPr>
-        <w:t>車の利用が必須である。このアプリを使うことで車を使う</w:t>
-      </w:r>
-      <w:r>
-        <w:rPr>
-          <w:rFonts w:ascii="Osaka" w:eastAsia="Osaka" w:hAnsi="Osaka" w:cs="Osaka" w:hint="eastAsia"/>
-        </w:rPr>
-        <w:t>際の負担を少なくしたことによって、より手頃に</w:t>
-      </w:r>
-      <w:r>
-        <w:rPr>
-          <w:rFonts w:ascii="Osaka" w:eastAsia="Osaka" w:hAnsi="Osaka" w:cs="Osaka" w:hint="eastAsia"/>
-        </w:rPr>
-        <w:t>聖地巡礼を行うことができるようになった。それに伴って公共交通機関から遠く利便性が低いために観光客を呼び込むことに苦戦を強いられていた自治体に対して貢献をすることができると思われる。課題としては、現在はあらかじめ入力されている情報をもとにしか聖地検索ができないことである。</w:t>
-      </w:r>
-    </w:p>
-    <w:p>
-      <w:pPr>
-        <w:rPr>
-          <w:rFonts w:ascii="Osaka" w:eastAsia="Osaka" w:hAnsi="Osaka" w:cs="Osaka" w:hint="eastAsia"/>
-        </w:rPr>
-      </w:pPr>
-      <w:r>
-        <w:rPr>
-          <w:rFonts w:ascii="Osaka" w:eastAsia="Osaka" w:hAnsi="Osaka" w:cs="Osaka" w:hint="eastAsia"/>
-        </w:rPr>
-        <w:t>F</w:t>
-      </w:r>
-      <w:r>
-        <w:rPr>
-          <w:rFonts w:ascii="Osaka" w:eastAsia="Osaka" w:hAnsi="Osaka" w:cs="Osaka" w:hint="eastAsia"/>
-        </w:rPr>
-        <w:t>今後の発展と展開の可能性、今後の研究の予定</w:t>
-      </w:r>
-    </w:p>
-    <w:p>
-      <w:pPr>
-        <w:rPr>
-          <w:rFonts w:ascii="Osaka" w:eastAsia="Osaka" w:hAnsi="Osaka" w:cs="Osaka" w:hint="eastAsia"/>
-        </w:rPr>
-      </w:pPr>
-      <w:r>
-        <w:rPr>
-          <w:rFonts w:ascii="Osaka" w:eastAsia="Osaka" w:hAnsi="Osaka" w:cs="Osaka" w:hint="eastAsia"/>
-        </w:rPr>
-        <w:t xml:space="preserve">　</w:t>
-      </w:r>
-      <w:r>
-        <w:rPr>
-          <w:rFonts w:ascii="Osaka" w:eastAsia="Osaka" w:hAnsi="Osaka" w:cs="Osaka"/>
-        </w:rPr>
-        <w:t>E</w:t>
-      </w:r>
-      <w:r>
-        <w:rPr>
-          <w:rFonts w:ascii="Osaka" w:eastAsia="Osaka" w:hAnsi="Osaka" w:cs="Osaka" w:hint="eastAsia"/>
-        </w:rPr>
-        <w:t>の課題としてでてきたあらかじめ入力された情報をもとにしか聖地検索ができないことに対する問題を解決することが今後の発展につながると思われる。</w:t>
-      </w:r>
-    </w:p>
-    <w:p>
-      <w:pPr>
-        <w:rPr>
-          <w:rFonts w:ascii="Osaka" w:eastAsia="Osaka" w:hAnsi="Osaka" w:cs="Osaka" w:hint="eastAsia"/>
-        </w:rPr>
-      </w:pPr>
-      <w:r>
-        <w:rPr>
-          <w:rFonts w:ascii="Osaka" w:eastAsia="Osaka" w:hAnsi="Osaka" w:cs="Osaka" w:hint="eastAsia"/>
-        </w:rPr>
-        <w:t>これを解決するためには、利用者側自身が行った聖地に対する情報（位置情報、写真、感想など）を入力し共有できる仕組みを構築することが必要である。この問題点を解決することによって、</w:t>
-      </w:r>
-      <w:r>
-        <w:rPr>
-          <w:rFonts w:ascii="Osaka" w:eastAsia="Osaka" w:hAnsi="Osaka" w:cs="Osaka" w:hint="eastAsia"/>
-        </w:rPr>
-        <w:t>アプリ内での情報量が増え、さらにユーザー人口が増加することによって更なる聖地巡礼人口の増加につながるという利点が生まれると思われる。また今後は広告などを取ることによって自治体そのものや関連企業などと直接コラボレーションできる可能性もある。</w:t>
-      </w:r>
-    </w:p>
-    <w:p>
-      <w:pPr>
-        <w:rPr>
-          <w:rFonts w:ascii="Osaka" w:eastAsia="Osaka" w:hAnsi="Osaka" w:cs="Osaka" w:hint="eastAsia"/>
-        </w:rPr>
-      </w:pPr>
-      <w:r>
-        <w:rPr>
-          <w:rFonts w:ascii="Osaka" w:eastAsia="Osaka" w:hAnsi="Osaka" w:cs="Osaka" w:hint="eastAsia"/>
-        </w:rPr>
-        <w:t>G教員または上級生の協力があった場合は、その役割</w:t>
-      </w:r>
-    </w:p>
-    <w:p>
-      <w:pPr>
-        <w:rPr>
-          <w:rFonts w:ascii="Osaka" w:eastAsia="Osaka" w:hAnsi="Osaka" w:cs="Osaka" w:hint="eastAsia"/>
-        </w:rPr>
-      </w:pPr>
-      <w:r>
-        <w:rPr>
-          <w:rFonts w:ascii="Osaka" w:eastAsia="Osaka" w:hAnsi="Osaka" w:cs="Osaka" w:hint="eastAsia"/>
-        </w:rPr>
-        <w:t xml:space="preserve">　当書類の作成における助言</w:t>
-      </w:r>
-    </w:p>
-    <w:p>
-      <w:pPr>
-        <w:rPr>
-          <w:rFonts w:ascii="Osaka" w:eastAsia="Osaka" w:hAnsi="Osaka" w:cs="Osaka" w:hint="eastAsia"/>
-        </w:rPr>
-      </w:pPr>
-      <w:r>
-        <w:rPr>
-          <w:rFonts w:ascii="Osaka" w:eastAsia="Osaka" w:hAnsi="Osaka" w:cs="Osaka" w:hint="eastAsia"/>
-        </w:rPr>
-        <w:t>H参考文献</w:t>
-      </w:r>
-    </w:p>
-    <w:p>
-      <w:pPr>
-        <w:rPr>
-          <w:rFonts w:ascii="Osaka" w:eastAsia="Osaka" w:hAnsi="Osaka" w:cs="Osaka"/>
-        </w:rPr>
-      </w:pPr>
-      <w:r>
-        <w:rPr>
-          <w:rFonts w:ascii="Osaka" w:eastAsia="Osaka" w:hAnsi="Osaka" w:cs="Osaka" w:hint="eastAsia"/>
-        </w:rPr>
-        <w:t xml:space="preserve">　なし</w:t>
-      </w:r>
+          <w:rFonts w:asciiTheme="minorEastAsia" w:hAnsiTheme="minorEastAsia" w:cs="Osaka" w:hint="eastAsia"/>
+          <w:sz w:val="22"/>
+          <w:szCs w:val="22"/>
+        </w:rPr>
+      </w:pPr>
       <w:bookmarkStart w:id="0" w:name="_GoBack"/>
       <w:bookmarkEnd w:id="0"/>
+    </w:p>
+    <w:p>
+      <w:pPr>
+        <w:rPr>
+          <w:rFonts w:asciiTheme="minorEastAsia" w:hAnsiTheme="minorEastAsia" w:cs="Osaka" w:hint="eastAsia"/>
+          <w:sz w:val="22"/>
+          <w:szCs w:val="22"/>
+        </w:rPr>
+      </w:pPr>
+      <w:r>
+        <w:rPr>
+          <w:rFonts w:asciiTheme="minorEastAsia" w:hAnsiTheme="minorEastAsia"/>
+          <w:sz w:val="22"/>
+          <w:szCs w:val="22"/>
+        </w:rPr>
+        <w:t xml:space="preserve">A </w:t>
+      </w:r>
+      <w:r>
+        <w:rPr>
+          <w:rFonts w:ascii="Osaka" w:eastAsia="Osaka" w:hAnsi="Osaka" w:cs="Osaka" w:hint="eastAsia"/>
+          <w:sz w:val="22"/>
+          <w:szCs w:val="22"/>
+        </w:rPr>
+        <w:t>研究の動機</w:t>
+      </w:r>
+      <w:r>
+        <w:rPr>
+          <w:rFonts w:asciiTheme="minorEastAsia" w:hAnsiTheme="minorEastAsia" w:cs="ヒラギノ丸ゴ Pro W4" w:hint="eastAsia"/>
+          <w:sz w:val="22"/>
+          <w:szCs w:val="22"/>
+        </w:rPr>
+        <w:t>•</w:t>
+      </w:r>
+      <w:r>
+        <w:rPr>
+          <w:rFonts w:ascii="Osaka" w:eastAsia="Osaka" w:hAnsi="Osaka" w:cs="Osaka" w:hint="eastAsia"/>
+          <w:sz w:val="22"/>
+          <w:szCs w:val="22"/>
+        </w:rPr>
+        <w:t>目的</w:t>
+      </w:r>
+    </w:p>
+    <w:p>
+      <w:pPr>
+        <w:rPr>
+          <w:rFonts w:asciiTheme="minorEastAsia" w:hAnsiTheme="minorEastAsia" w:cs="Osaka" w:hint="eastAsia"/>
+          <w:sz w:val="22"/>
+          <w:szCs w:val="22"/>
+        </w:rPr>
+      </w:pPr>
+      <w:r>
+        <w:rPr>
+          <w:rFonts w:ascii="Osaka" w:eastAsia="Osaka" w:hAnsi="Osaka" w:cs="Osaka" w:hint="eastAsia"/>
+          <w:sz w:val="22"/>
+          <w:szCs w:val="22"/>
+        </w:rPr>
+        <w:t xml:space="preserve">　昨今、アニメや漫画の舞台となった場所を巡る、いわゆる聖地巡礼をする人が増加している。またその舞台となった自治体もそれに呼応して、町おこしをしようとするケースがみられることが多い。そういった事態もあってか、最近</w:t>
+      </w:r>
+      <w:r>
+        <w:rPr>
+          <w:rFonts w:ascii="Osaka" w:eastAsia="Osaka" w:hAnsi="Osaka" w:cs="Osaka" w:hint="eastAsia"/>
+          <w:sz w:val="22"/>
+          <w:szCs w:val="22"/>
+        </w:rPr>
+        <w:t>では検索すればすぐに調べたいアニメや漫画の聖地がわかる</w:t>
+      </w:r>
+      <w:r>
+        <w:rPr>
+          <w:rFonts w:ascii="Osaka" w:eastAsia="Osaka" w:hAnsi="Osaka" w:cs="Osaka" w:hint="eastAsia"/>
+          <w:sz w:val="22"/>
+          <w:szCs w:val="22"/>
+        </w:rPr>
+        <w:t>。ところが困ったことに聖地は有名建造物だけにあるわけではない。たとえば、住宅地の中にあることもあるし、</w:t>
+      </w:r>
+      <w:r>
+        <w:rPr>
+          <w:rFonts w:ascii="Osaka" w:eastAsia="Osaka" w:hAnsi="Osaka" w:cs="Osaka" w:hint="eastAsia"/>
+          <w:sz w:val="22"/>
+          <w:szCs w:val="22"/>
+        </w:rPr>
+        <w:t>公共交通機関などからは遠くはなれた僻地にあることもある。そういった場所に向かうときに「車」を利用する需要が存在する。しかし残念なことに車で聖地を巡礼するための便利なツールが存在しないのが現状である。そこで我々はその問題を解決するために、</w:t>
+      </w:r>
+      <w:r>
+        <w:rPr>
+          <w:rFonts w:asciiTheme="minorEastAsia" w:hAnsiTheme="minorEastAsia" w:cs="Osaka"/>
+          <w:sz w:val="22"/>
+          <w:szCs w:val="22"/>
+        </w:rPr>
+        <w:t>DENSO</w:t>
+      </w:r>
+      <w:r>
+        <w:rPr>
+          <w:rFonts w:ascii="Osaka" w:eastAsia="Osaka" w:hAnsi="Osaka" w:cs="Osaka" w:hint="eastAsia"/>
+          <w:sz w:val="22"/>
+          <w:szCs w:val="22"/>
+        </w:rPr>
+        <w:t>が提供している</w:t>
+      </w:r>
+      <w:proofErr w:type="spellStart"/>
+      <w:r>
+        <w:rPr>
+          <w:rFonts w:asciiTheme="minorEastAsia" w:hAnsiTheme="minorEastAsia" w:cs="Osaka"/>
+          <w:sz w:val="22"/>
+          <w:szCs w:val="22"/>
+        </w:rPr>
+        <w:t>navicon</w:t>
+      </w:r>
+      <w:proofErr w:type="spellEnd"/>
+      <w:r>
+        <w:rPr>
+          <w:rFonts w:ascii="Osaka" w:eastAsia="Osaka" w:hAnsi="Osaka" w:cs="Osaka" w:hint="eastAsia"/>
+          <w:sz w:val="22"/>
+          <w:szCs w:val="22"/>
+        </w:rPr>
+        <w:t>という</w:t>
+      </w:r>
+      <w:r>
+        <w:rPr>
+          <w:rFonts w:asciiTheme="minorEastAsia" w:hAnsiTheme="minorEastAsia" w:cs="Osaka"/>
+          <w:sz w:val="22"/>
+          <w:szCs w:val="22"/>
+        </w:rPr>
+        <w:t>API</w:t>
+      </w:r>
+      <w:r>
+        <w:rPr>
+          <w:rFonts w:ascii="Osaka" w:eastAsia="Osaka" w:hAnsi="Osaka" w:cs="Osaka" w:hint="eastAsia"/>
+          <w:sz w:val="22"/>
+          <w:szCs w:val="22"/>
+        </w:rPr>
+        <w:t>を用いて車で聖地を手軽に巡礼することができるアプリを作ることにした。</w:t>
+      </w:r>
+    </w:p>
+    <w:p>
+      <w:pPr>
+        <w:rPr>
+          <w:rFonts w:asciiTheme="minorEastAsia" w:hAnsiTheme="minorEastAsia" w:cs="Osaka" w:hint="eastAsia"/>
+          <w:sz w:val="22"/>
+          <w:szCs w:val="22"/>
+        </w:rPr>
+      </w:pPr>
+      <w:r>
+        <w:rPr>
+          <w:rFonts w:asciiTheme="minorEastAsia" w:hAnsiTheme="minorEastAsia" w:cs="Osaka"/>
+          <w:sz w:val="22"/>
+          <w:szCs w:val="22"/>
+        </w:rPr>
+        <w:t xml:space="preserve">B </w:t>
+      </w:r>
+      <w:r>
+        <w:rPr>
+          <w:rFonts w:ascii="Osaka" w:eastAsia="Osaka" w:hAnsi="Osaka" w:cs="Osaka" w:hint="eastAsia"/>
+          <w:sz w:val="22"/>
+          <w:szCs w:val="22"/>
+        </w:rPr>
+        <w:t>先行研究の要約</w:t>
+      </w:r>
+    </w:p>
+    <w:p>
+      <w:pPr>
+        <w:rPr>
+          <w:rFonts w:asciiTheme="minorEastAsia" w:hAnsiTheme="minorEastAsia" w:cs="Osaka" w:hint="eastAsia"/>
+          <w:sz w:val="22"/>
+          <w:szCs w:val="22"/>
+        </w:rPr>
+      </w:pPr>
+      <w:r>
+        <w:rPr>
+          <w:rFonts w:ascii="Osaka" w:eastAsia="Osaka" w:hAnsi="Osaka" w:cs="Osaka" w:hint="eastAsia"/>
+          <w:sz w:val="22"/>
+          <w:szCs w:val="22"/>
+        </w:rPr>
+        <w:t xml:space="preserve">　</w:t>
+      </w:r>
+    </w:p>
+    <w:p>
+      <w:pPr>
+        <w:rPr>
+          <w:rFonts w:asciiTheme="minorEastAsia" w:hAnsiTheme="minorEastAsia" w:cs="Osaka" w:hint="eastAsia"/>
+          <w:sz w:val="22"/>
+          <w:szCs w:val="22"/>
+        </w:rPr>
+      </w:pPr>
+      <w:r>
+        <w:rPr>
+          <w:rFonts w:asciiTheme="minorEastAsia" w:hAnsiTheme="minorEastAsia" w:cs="Osaka"/>
+          <w:sz w:val="22"/>
+          <w:szCs w:val="22"/>
+        </w:rPr>
+        <w:t xml:space="preserve">C </w:t>
+      </w:r>
+      <w:r>
+        <w:rPr>
+          <w:rFonts w:ascii="Osaka" w:eastAsia="Osaka" w:hAnsi="Osaka" w:cs="Osaka" w:hint="eastAsia"/>
+          <w:sz w:val="22"/>
+          <w:szCs w:val="22"/>
+        </w:rPr>
+        <w:t>研究の過程</w:t>
+      </w:r>
+    </w:p>
+    <w:p>
+      <w:pPr>
+        <w:rPr>
+          <w:rFonts w:asciiTheme="minorEastAsia" w:hAnsiTheme="minorEastAsia" w:cs="Osaka"/>
+          <w:sz w:val="22"/>
+          <w:szCs w:val="22"/>
+        </w:rPr>
+      </w:pPr>
+      <w:r>
+        <w:rPr>
+          <w:rFonts w:ascii="Osaka" w:eastAsia="Osaka" w:hAnsi="Osaka" w:cs="Osaka" w:hint="eastAsia"/>
+          <w:sz w:val="22"/>
+          <w:szCs w:val="22"/>
+        </w:rPr>
+        <w:t xml:space="preserve">　開発環境　</w:t>
+      </w:r>
+      <w:r>
+        <w:rPr>
+          <w:rFonts w:asciiTheme="minorEastAsia" w:hAnsiTheme="minorEastAsia" w:cs="Osaka"/>
+          <w:sz w:val="22"/>
+          <w:szCs w:val="22"/>
+        </w:rPr>
+        <w:t>Android studio</w:t>
+      </w:r>
+    </w:p>
+    <w:p>
+      <w:pPr>
+        <w:rPr>
+          <w:rFonts w:asciiTheme="minorEastAsia" w:hAnsiTheme="minorEastAsia" w:cs="Osaka"/>
+          <w:sz w:val="22"/>
+          <w:szCs w:val="22"/>
+        </w:rPr>
+      </w:pPr>
+      <w:r>
+        <w:rPr>
+          <w:rFonts w:asciiTheme="minorEastAsia" w:hAnsiTheme="minorEastAsia" w:cs="Osaka"/>
+          <w:sz w:val="22"/>
+          <w:szCs w:val="22"/>
+        </w:rPr>
+        <w:t xml:space="preserve">  </w:t>
+      </w:r>
+      <w:r>
+        <w:rPr>
+          <w:rFonts w:ascii="Osaka" w:eastAsia="Osaka" w:hAnsi="Osaka" w:cs="Osaka" w:hint="eastAsia"/>
+          <w:sz w:val="22"/>
+          <w:szCs w:val="22"/>
+        </w:rPr>
+        <w:t>使用</w:t>
+      </w:r>
+      <w:r>
+        <w:rPr>
+          <w:rFonts w:asciiTheme="minorEastAsia" w:hAnsiTheme="minorEastAsia" w:cs="Osaka"/>
+          <w:sz w:val="22"/>
+          <w:szCs w:val="22"/>
+        </w:rPr>
+        <w:t xml:space="preserve">API  </w:t>
+      </w:r>
+      <w:proofErr w:type="spellStart"/>
+      <w:r>
+        <w:rPr>
+          <w:rFonts w:asciiTheme="minorEastAsia" w:hAnsiTheme="minorEastAsia" w:cs="Osaka"/>
+          <w:sz w:val="22"/>
+          <w:szCs w:val="22"/>
+        </w:rPr>
+        <w:t>navicon</w:t>
+      </w:r>
+      <w:proofErr w:type="spellEnd"/>
+      <w:r>
+        <w:rPr>
+          <w:rFonts w:asciiTheme="minorEastAsia" w:hAnsiTheme="minorEastAsia" w:cs="Osaka"/>
+          <w:sz w:val="22"/>
+          <w:szCs w:val="22"/>
+        </w:rPr>
+        <w:t>(DENSO)</w:t>
+      </w:r>
+    </w:p>
+    <w:p>
+      <w:pPr>
+        <w:rPr>
+          <w:rFonts w:asciiTheme="minorEastAsia" w:hAnsiTheme="minorEastAsia" w:cs="Osaka" w:hint="eastAsia"/>
+          <w:sz w:val="22"/>
+          <w:szCs w:val="22"/>
+        </w:rPr>
+      </w:pPr>
+      <w:r>
+        <w:rPr>
+          <w:rFonts w:asciiTheme="minorEastAsia" w:hAnsiTheme="minorEastAsia" w:cs="Osaka"/>
+          <w:sz w:val="22"/>
+          <w:szCs w:val="22"/>
+        </w:rPr>
+        <w:t xml:space="preserve">  </w:t>
+      </w:r>
+      <w:r>
+        <w:rPr>
+          <w:rFonts w:ascii="Osaka" w:eastAsia="Osaka" w:hAnsi="Osaka" w:cs="Osaka" w:hint="eastAsia"/>
+          <w:sz w:val="22"/>
+          <w:szCs w:val="22"/>
+        </w:rPr>
+        <w:t xml:space="preserve">開発手順　</w:t>
+      </w:r>
+      <w:r>
+        <w:rPr>
+          <w:rFonts w:asciiTheme="minorEastAsia" w:hAnsiTheme="minorEastAsia" w:cs="Osaka"/>
+          <w:sz w:val="22"/>
+          <w:szCs w:val="22"/>
+        </w:rPr>
+        <w:t>Android studio</w:t>
+      </w:r>
+      <w:r>
+        <w:rPr>
+          <w:rFonts w:ascii="Osaka" w:eastAsia="Osaka" w:hAnsi="Osaka" w:cs="Osaka" w:hint="eastAsia"/>
+          <w:sz w:val="22"/>
+          <w:szCs w:val="22"/>
+        </w:rPr>
+        <w:t>で</w:t>
+      </w:r>
+      <w:r>
+        <w:rPr>
+          <w:rFonts w:asciiTheme="minorEastAsia" w:hAnsiTheme="minorEastAsia" w:cs="Osaka"/>
+          <w:sz w:val="22"/>
+          <w:szCs w:val="22"/>
+        </w:rPr>
+        <w:t>java</w:t>
+      </w:r>
+      <w:r>
+        <w:rPr>
+          <w:rFonts w:ascii="Osaka" w:eastAsia="Osaka" w:hAnsi="Osaka" w:cs="Osaka" w:hint="eastAsia"/>
+          <w:sz w:val="22"/>
+          <w:szCs w:val="22"/>
+        </w:rPr>
+        <w:t>を使用してプログラムを作成した。</w:t>
+      </w:r>
+    </w:p>
+    <w:p>
+      <w:pPr>
+        <w:rPr>
+          <w:rFonts w:asciiTheme="minorEastAsia" w:hAnsiTheme="minorEastAsia" w:cs="Osaka" w:hint="eastAsia"/>
+          <w:sz w:val="22"/>
+          <w:szCs w:val="22"/>
+        </w:rPr>
+      </w:pPr>
+      <w:r>
+        <w:rPr>
+          <w:rFonts w:ascii="Osaka" w:eastAsia="Osaka" w:hAnsi="Osaka" w:cs="Osaka" w:hint="eastAsia"/>
+          <w:sz w:val="22"/>
+          <w:szCs w:val="22"/>
+        </w:rPr>
+        <w:t xml:space="preserve">　　　　　　適宜</w:t>
+      </w:r>
+      <w:r>
+        <w:rPr>
+          <w:rFonts w:ascii="Osaka" w:eastAsia="Osaka" w:hAnsi="Osaka" w:cs="Osaka" w:hint="eastAsia"/>
+          <w:sz w:val="22"/>
+          <w:szCs w:val="22"/>
+        </w:rPr>
+        <w:t>実際に手持ちの</w:t>
+      </w:r>
+      <w:r>
+        <w:rPr>
+          <w:rFonts w:asciiTheme="minorEastAsia" w:hAnsiTheme="minorEastAsia" w:cs="Osaka"/>
+          <w:sz w:val="22"/>
+          <w:szCs w:val="22"/>
+        </w:rPr>
+        <w:t>android</w:t>
+      </w:r>
+      <w:r>
+        <w:rPr>
+          <w:rFonts w:ascii="Osaka" w:eastAsia="Osaka" w:hAnsi="Osaka" w:cs="Osaka" w:hint="eastAsia"/>
+          <w:sz w:val="22"/>
+          <w:szCs w:val="22"/>
+        </w:rPr>
+        <w:t>で動作確認をし修正を加えた。</w:t>
+      </w:r>
+    </w:p>
+    <w:p>
+      <w:pPr>
+        <w:rPr>
+          <w:rFonts w:asciiTheme="minorEastAsia" w:hAnsiTheme="minorEastAsia" w:cs="Osaka"/>
+          <w:sz w:val="22"/>
+          <w:szCs w:val="22"/>
+        </w:rPr>
+      </w:pPr>
+      <w:r>
+        <w:rPr>
+          <w:rFonts w:ascii="Osaka" w:eastAsia="Osaka" w:hAnsi="Osaka" w:cs="Osaka" w:hint="eastAsia"/>
+          <w:sz w:val="22"/>
+          <w:szCs w:val="22"/>
+        </w:rPr>
+        <w:t xml:space="preserve">　　　　　　使いやすさと面白さも重視し、</w:t>
+      </w:r>
+      <w:r>
+        <w:rPr>
+          <w:rFonts w:asciiTheme="minorEastAsia" w:hAnsiTheme="minorEastAsia" w:cs="Osaka"/>
+          <w:sz w:val="22"/>
+          <w:szCs w:val="22"/>
+        </w:rPr>
+        <w:t>UI,UX</w:t>
+      </w:r>
+      <w:r>
+        <w:rPr>
+          <w:rFonts w:ascii="Osaka" w:eastAsia="Osaka" w:hAnsi="Osaka" w:cs="Osaka" w:hint="eastAsia"/>
+          <w:sz w:val="22"/>
+          <w:szCs w:val="22"/>
+        </w:rPr>
+        <w:t>に工夫を施した。</w:t>
+      </w:r>
+    </w:p>
+    <w:p>
+      <w:pPr>
+        <w:rPr>
+          <w:rFonts w:asciiTheme="minorEastAsia" w:hAnsiTheme="minorEastAsia" w:cs="Osaka" w:hint="eastAsia"/>
+          <w:sz w:val="22"/>
+          <w:szCs w:val="22"/>
+        </w:rPr>
+      </w:pPr>
+      <w:r>
+        <w:rPr>
+          <w:rFonts w:asciiTheme="minorEastAsia" w:hAnsiTheme="minorEastAsia" w:cs="Osaka"/>
+          <w:sz w:val="22"/>
+          <w:szCs w:val="22"/>
+        </w:rPr>
+        <w:t xml:space="preserve">            </w:t>
+      </w:r>
+      <w:r>
+        <w:rPr>
+          <w:rFonts w:ascii="Osaka" w:eastAsia="Osaka" w:hAnsi="Osaka" w:cs="Osaka" w:hint="eastAsia"/>
+          <w:sz w:val="22"/>
+          <w:szCs w:val="22"/>
+        </w:rPr>
+        <w:t xml:space="preserve">例としては選択した部分の色が変わるようにしたことや、キャラ　</w:t>
+      </w:r>
+    </w:p>
+    <w:p>
+      <w:pPr>
+        <w:rPr>
+          <w:rFonts w:asciiTheme="minorEastAsia" w:hAnsiTheme="minorEastAsia" w:cs="Osaka" w:hint="eastAsia"/>
+          <w:sz w:val="22"/>
+          <w:szCs w:val="22"/>
+        </w:rPr>
+      </w:pPr>
+      <w:r>
+        <w:rPr>
+          <w:rFonts w:ascii="Osaka" w:eastAsia="Osaka" w:hAnsi="Osaka" w:cs="Osaka" w:hint="eastAsia"/>
+          <w:sz w:val="22"/>
+          <w:szCs w:val="22"/>
+        </w:rPr>
+        <w:t xml:space="preserve">　　　　　　クターを用いた音声や画像による操作のエンターテイメント性の</w:t>
+      </w:r>
+    </w:p>
+    <w:p>
+      <w:pPr>
+        <w:rPr>
+          <w:rFonts w:asciiTheme="minorEastAsia" w:hAnsiTheme="minorEastAsia" w:cs="Osaka" w:hint="eastAsia"/>
+          <w:sz w:val="22"/>
+          <w:szCs w:val="22"/>
+        </w:rPr>
+      </w:pPr>
+      <w:r>
+        <w:rPr>
+          <w:rFonts w:ascii="Osaka" w:eastAsia="Osaka" w:hAnsi="Osaka" w:cs="Osaka" w:hint="eastAsia"/>
+          <w:sz w:val="22"/>
+          <w:szCs w:val="22"/>
+        </w:rPr>
+        <w:t xml:space="preserve">　　　　　　向上を行った。</w:t>
+      </w:r>
+    </w:p>
+    <w:p>
+      <w:pPr>
+        <w:rPr>
+          <w:rFonts w:asciiTheme="minorEastAsia" w:hAnsiTheme="minorEastAsia" w:cs="Osaka" w:hint="eastAsia"/>
+          <w:sz w:val="22"/>
+          <w:szCs w:val="22"/>
+        </w:rPr>
+      </w:pPr>
+      <w:r>
+        <w:rPr>
+          <w:rFonts w:asciiTheme="minorEastAsia" w:hAnsiTheme="minorEastAsia" w:cs="Osaka" w:hint="eastAsia"/>
+          <w:sz w:val="22"/>
+          <w:szCs w:val="22"/>
+        </w:rPr>
+        <w:t>D</w:t>
+      </w:r>
+      <w:r>
+        <w:rPr>
+          <w:rFonts w:ascii="Osaka" w:eastAsia="Osaka" w:hAnsi="Osaka" w:cs="Osaka" w:hint="eastAsia"/>
+          <w:sz w:val="22"/>
+          <w:szCs w:val="22"/>
+        </w:rPr>
+        <w:t>研究の結果</w:t>
+      </w:r>
+      <w:r>
+        <w:rPr>
+          <w:rFonts w:asciiTheme="minorEastAsia" w:hAnsiTheme="minorEastAsia" w:cs="ヒラギノ丸ゴ Pro W4" w:hint="eastAsia"/>
+          <w:sz w:val="22"/>
+          <w:szCs w:val="22"/>
+        </w:rPr>
+        <w:t>•</w:t>
+      </w:r>
+      <w:r>
+        <w:rPr>
+          <w:rFonts w:ascii="Osaka" w:eastAsia="Osaka" w:hAnsi="Osaka" w:cs="Osaka" w:hint="eastAsia"/>
+          <w:sz w:val="22"/>
+          <w:szCs w:val="22"/>
+        </w:rPr>
+        <w:t>考察</w:t>
+      </w:r>
+    </w:p>
+    <w:p>
+      <w:pPr>
+        <w:rPr>
+          <w:rFonts w:asciiTheme="minorEastAsia" w:hAnsiTheme="minorEastAsia" w:cs="Osaka" w:hint="eastAsia"/>
+          <w:sz w:val="22"/>
+          <w:szCs w:val="22"/>
+        </w:rPr>
+      </w:pPr>
+      <w:r>
+        <w:rPr>
+          <w:rFonts w:ascii="Osaka" w:eastAsia="Osaka" w:hAnsi="Osaka" w:cs="Osaka" w:hint="eastAsia"/>
+          <w:sz w:val="22"/>
+          <w:szCs w:val="22"/>
+        </w:rPr>
+        <w:t xml:space="preserve">　従来の方法では、まず</w:t>
+      </w:r>
+      <w:r>
+        <w:rPr>
+          <w:rFonts w:ascii="Osaka" w:eastAsia="Osaka" w:hAnsi="Osaka" w:cs="Osaka" w:hint="eastAsia"/>
+          <w:sz w:val="22"/>
+          <w:szCs w:val="22"/>
+        </w:rPr>
+        <w:t>所在地をブラウザを利用することによって調べ、カーナビにその情報を自身で入力する必要があった。しかし今回の研究により、その手間を省き検索した所在地の情報をボタン一つでカーナビに送ることができるようになった。</w:t>
+      </w:r>
+    </w:p>
+    <w:p>
+      <w:pPr>
+        <w:rPr>
+          <w:rFonts w:asciiTheme="minorEastAsia" w:hAnsiTheme="minorEastAsia" w:cs="Osaka" w:hint="eastAsia"/>
+          <w:sz w:val="22"/>
+          <w:szCs w:val="22"/>
+        </w:rPr>
+      </w:pPr>
+      <w:r>
+        <w:rPr>
+          <w:rFonts w:asciiTheme="minorEastAsia" w:hAnsiTheme="minorEastAsia" w:cs="Osaka"/>
+          <w:sz w:val="22"/>
+          <w:szCs w:val="22"/>
+        </w:rPr>
+        <w:t>E</w:t>
+      </w:r>
+      <w:r>
+        <w:rPr>
+          <w:rFonts w:ascii="Osaka" w:eastAsia="Osaka" w:hAnsi="Osaka" w:cs="Osaka" w:hint="eastAsia"/>
+          <w:sz w:val="22"/>
+          <w:szCs w:val="22"/>
+        </w:rPr>
+        <w:t>本研究で得られた成果</w:t>
+      </w:r>
+    </w:p>
+    <w:p>
+      <w:pPr>
+        <w:rPr>
+          <w:rFonts w:asciiTheme="minorEastAsia" w:hAnsiTheme="minorEastAsia" w:cs="Osaka" w:hint="eastAsia"/>
+          <w:sz w:val="22"/>
+          <w:szCs w:val="22"/>
+        </w:rPr>
+      </w:pPr>
+      <w:r>
+        <w:rPr>
+          <w:rFonts w:ascii="Osaka" w:eastAsia="Osaka" w:hAnsi="Osaka" w:cs="Osaka" w:hint="eastAsia"/>
+          <w:sz w:val="22"/>
+          <w:szCs w:val="22"/>
+        </w:rPr>
+        <w:t xml:space="preserve">　</w:t>
+      </w:r>
+      <w:r>
+        <w:rPr>
+          <w:rFonts w:asciiTheme="minorEastAsia" w:hAnsiTheme="minorEastAsia" w:cs="Osaka" w:hint="eastAsia"/>
+          <w:sz w:val="22"/>
+          <w:szCs w:val="22"/>
+        </w:rPr>
+        <w:t>D</w:t>
+      </w:r>
+      <w:r>
+        <w:rPr>
+          <w:rFonts w:ascii="Osaka" w:eastAsia="Osaka" w:hAnsi="Osaka" w:cs="Osaka" w:hint="eastAsia"/>
+          <w:sz w:val="22"/>
+          <w:szCs w:val="22"/>
+        </w:rPr>
+        <w:t>の結果によって、車で聖地の巡礼をすることへの負担が軽減されたことにより日本が推奨するクールジャパン戦略の推進に一役買うことができる可能性がある。先述したように、最近では聖地巡礼ブームに乗っ取って町おこしをする自治体も多い。例えば茨</w:t>
+      </w:r>
+      <w:r>
+        <w:rPr>
+          <w:rFonts w:ascii="Osaka" w:eastAsia="Osaka" w:hAnsi="Osaka" w:cs="Osaka" w:hint="eastAsia"/>
+          <w:sz w:val="22"/>
+          <w:szCs w:val="22"/>
+        </w:rPr>
+        <w:lastRenderedPageBreak/>
+        <w:t>城県大洗市や埼玉県秩父市、鳥取県岩見町などが典型例である。しかし秩父のように公共交通機関からの利便性が高い自治体はともかくとして、街全体に聖地が広がっている大洗や、交通の便がよくない岩美町などは</w:t>
+      </w:r>
+      <w:r>
+        <w:rPr>
+          <w:rFonts w:ascii="Osaka" w:eastAsia="Osaka" w:hAnsi="Osaka" w:cs="Osaka" w:hint="eastAsia"/>
+          <w:sz w:val="22"/>
+          <w:szCs w:val="22"/>
+        </w:rPr>
+        <w:t>車の利用が必須である。このアプリを使うことで車を使う</w:t>
+      </w:r>
+      <w:r>
+        <w:rPr>
+          <w:rFonts w:ascii="Osaka" w:eastAsia="Osaka" w:hAnsi="Osaka" w:cs="Osaka" w:hint="eastAsia"/>
+          <w:sz w:val="22"/>
+          <w:szCs w:val="22"/>
+        </w:rPr>
+        <w:t>際の負担を少なくしたことによって、より手頃に</w:t>
+      </w:r>
+      <w:r>
+        <w:rPr>
+          <w:rFonts w:ascii="Osaka" w:eastAsia="Osaka" w:hAnsi="Osaka" w:cs="Osaka" w:hint="eastAsia"/>
+          <w:sz w:val="22"/>
+          <w:szCs w:val="22"/>
+        </w:rPr>
+        <w:t>聖地巡礼を行うことができるようになった。それに伴って公共交通機関から遠く利便性が低いために観光客を呼び込むことに苦戦を強いられていた自治体に対して貢献をすることができると思われる。課題としては、現在はあらかじめ入力されている情報をもとにしか聖地検索ができないことである。</w:t>
+      </w:r>
+    </w:p>
+    <w:p>
+      <w:pPr>
+        <w:rPr>
+          <w:rFonts w:asciiTheme="minorEastAsia" w:hAnsiTheme="minorEastAsia" w:cs="Osaka" w:hint="eastAsia"/>
+          <w:sz w:val="22"/>
+          <w:szCs w:val="22"/>
+        </w:rPr>
+      </w:pPr>
+      <w:r>
+        <w:rPr>
+          <w:rFonts w:asciiTheme="minorEastAsia" w:hAnsiTheme="minorEastAsia" w:cs="Osaka" w:hint="eastAsia"/>
+          <w:sz w:val="22"/>
+          <w:szCs w:val="22"/>
+        </w:rPr>
+        <w:t>F</w:t>
+      </w:r>
+      <w:r>
+        <w:rPr>
+          <w:rFonts w:ascii="Osaka" w:eastAsia="Osaka" w:hAnsi="Osaka" w:cs="Osaka" w:hint="eastAsia"/>
+          <w:sz w:val="22"/>
+          <w:szCs w:val="22"/>
+        </w:rPr>
+        <w:t>今後の発展と展開の可能性、今後の研究の予定</w:t>
+      </w:r>
+    </w:p>
+    <w:p>
+      <w:pPr>
+        <w:rPr>
+          <w:rFonts w:asciiTheme="minorEastAsia" w:hAnsiTheme="minorEastAsia" w:cs="Osaka" w:hint="eastAsia"/>
+          <w:sz w:val="22"/>
+          <w:szCs w:val="22"/>
+        </w:rPr>
+      </w:pPr>
+      <w:r>
+        <w:rPr>
+          <w:rFonts w:ascii="Osaka" w:eastAsia="Osaka" w:hAnsi="Osaka" w:cs="Osaka" w:hint="eastAsia"/>
+          <w:sz w:val="22"/>
+          <w:szCs w:val="22"/>
+        </w:rPr>
+        <w:t xml:space="preserve">　</w:t>
+      </w:r>
+      <w:r>
+        <w:rPr>
+          <w:rFonts w:asciiTheme="minorEastAsia" w:hAnsiTheme="minorEastAsia" w:cs="Osaka"/>
+          <w:sz w:val="22"/>
+          <w:szCs w:val="22"/>
+        </w:rPr>
+        <w:t>E</w:t>
+      </w:r>
+      <w:r>
+        <w:rPr>
+          <w:rFonts w:ascii="Osaka" w:eastAsia="Osaka" w:hAnsi="Osaka" w:cs="Osaka" w:hint="eastAsia"/>
+          <w:sz w:val="22"/>
+          <w:szCs w:val="22"/>
+        </w:rPr>
+        <w:t>の課題としてでてきたあらかじめ入力された情報をもとにしか聖地検索ができないことに対する問題を解決することが今後の発展につながると思われる。</w:t>
+      </w:r>
+    </w:p>
+    <w:p>
+      <w:pPr>
+        <w:rPr>
+          <w:rFonts w:asciiTheme="minorEastAsia" w:hAnsiTheme="minorEastAsia" w:cs="Osaka" w:hint="eastAsia"/>
+          <w:sz w:val="22"/>
+          <w:szCs w:val="22"/>
+        </w:rPr>
+      </w:pPr>
+      <w:r>
+        <w:rPr>
+          <w:rFonts w:ascii="Osaka" w:eastAsia="Osaka" w:hAnsi="Osaka" w:cs="Osaka" w:hint="eastAsia"/>
+          <w:sz w:val="22"/>
+          <w:szCs w:val="22"/>
+        </w:rPr>
+        <w:t>これを解決するためには、利用者側自身が行った聖地に対する情報（位置情報、写真、感想など）を入力し共有できる仕組みを構築することが必要である。この問題点を解決することによって、</w:t>
+      </w:r>
+      <w:r>
+        <w:rPr>
+          <w:rFonts w:ascii="Osaka" w:eastAsia="Osaka" w:hAnsi="Osaka" w:cs="Osaka" w:hint="eastAsia"/>
+          <w:sz w:val="22"/>
+          <w:szCs w:val="22"/>
+        </w:rPr>
+        <w:t>アプリ内での情報量が増え、さらにユーザー人口が増加することによって更なる聖地巡礼人口の増加につながるという利点が生まれると思われる。また今後は広告などを取ることによって自治体そのものや関連企業などと直接コラボレーションできる可能性もある。</w:t>
+      </w:r>
+    </w:p>
+    <w:p>
+      <w:pPr>
+        <w:rPr>
+          <w:rFonts w:asciiTheme="minorEastAsia" w:hAnsiTheme="minorEastAsia" w:cs="Osaka" w:hint="eastAsia"/>
+          <w:sz w:val="22"/>
+          <w:szCs w:val="22"/>
+        </w:rPr>
+      </w:pPr>
+      <w:r>
+        <w:rPr>
+          <w:rFonts w:asciiTheme="minorEastAsia" w:hAnsiTheme="minorEastAsia" w:cs="Osaka" w:hint="eastAsia"/>
+          <w:sz w:val="22"/>
+          <w:szCs w:val="22"/>
+        </w:rPr>
+        <w:t>G</w:t>
+      </w:r>
+      <w:r>
+        <w:rPr>
+          <w:rFonts w:ascii="Osaka" w:eastAsia="Osaka" w:hAnsi="Osaka" w:cs="Osaka" w:hint="eastAsia"/>
+          <w:sz w:val="22"/>
+          <w:szCs w:val="22"/>
+        </w:rPr>
+        <w:t>教員または上級生の協力があった場合は、その役割</w:t>
+      </w:r>
+    </w:p>
+    <w:p>
+      <w:pPr>
+        <w:rPr>
+          <w:rFonts w:asciiTheme="minorEastAsia" w:hAnsiTheme="minorEastAsia" w:cs="Osaka" w:hint="eastAsia"/>
+          <w:sz w:val="22"/>
+          <w:szCs w:val="22"/>
+        </w:rPr>
+      </w:pPr>
+      <w:r>
+        <w:rPr>
+          <w:rFonts w:ascii="Osaka" w:eastAsia="Osaka" w:hAnsi="Osaka" w:cs="Osaka" w:hint="eastAsia"/>
+          <w:sz w:val="22"/>
+          <w:szCs w:val="22"/>
+        </w:rPr>
+        <w:t xml:space="preserve">　当書類の作成における助言</w:t>
+      </w:r>
+    </w:p>
+    <w:p>
+      <w:pPr>
+        <w:rPr>
+          <w:rFonts w:asciiTheme="minorEastAsia" w:hAnsiTheme="minorEastAsia" w:cs="Osaka" w:hint="eastAsia"/>
+          <w:sz w:val="22"/>
+          <w:szCs w:val="22"/>
+        </w:rPr>
+      </w:pPr>
+      <w:r>
+        <w:rPr>
+          <w:rFonts w:asciiTheme="minorEastAsia" w:hAnsiTheme="minorEastAsia" w:cs="Osaka" w:hint="eastAsia"/>
+          <w:sz w:val="22"/>
+          <w:szCs w:val="22"/>
+        </w:rPr>
+        <w:t>H</w:t>
+      </w:r>
+      <w:r>
+        <w:rPr>
+          <w:rFonts w:ascii="Osaka" w:eastAsia="Osaka" w:hAnsi="Osaka" w:cs="Osaka" w:hint="eastAsia"/>
+          <w:sz w:val="22"/>
+          <w:szCs w:val="22"/>
+        </w:rPr>
+        <w:t>参考文献</w:t>
+      </w:r>
+    </w:p>
+    <w:p>
+      <w:pPr>
+        <w:rPr>
+          <w:rFonts w:asciiTheme="minorEastAsia" w:hAnsiTheme="minorEastAsia" w:cs="Osaka"/>
+          <w:sz w:val="22"/>
+          <w:szCs w:val="22"/>
+        </w:rPr>
+      </w:pPr>
+      <w:r>
+        <w:rPr>
+          <w:rFonts w:ascii="Osaka" w:eastAsia="Osaka" w:hAnsi="Osaka" w:cs="Osaka" w:hint="eastAsia"/>
+          <w:sz w:val="22"/>
+          <w:szCs w:val="22"/>
+        </w:rPr>
+        <w:t xml:space="preserve">　なし</w:t>
+      </w:r>
     </w:p>
     <w:sectPr>
       <w:pgSz w:w="11900" w:h="16840"/>
